--- a/Project/FACE Foundation/Description of Research Project.docx
+++ b/Project/FACE Foundation/Description of Research Project.docx
@@ -379,6 +379,8 @@
         </w:rPr>
         <w:t>What did / didn’t work</w:t>
       </w:r>
+      <w:bookmarkStart w:id="0" w:name="_GoBack"/>
+      <w:bookmarkEnd w:id="0"/>
     </w:p>
     <w:p>
       <w:pPr>
@@ -549,18 +551,7 @@
       <w:pPr>
         <w:spacing w:after="0" w:line="240" w:lineRule="auto"/>
         <w:rPr>
-          <w:rFonts w:eastAsia="Times New Roman" w:cs="Times New Roman"/>
-          <w:szCs w:val="24"/>
-          <w:u w:val="single"/>
-        </w:rPr>
-      </w:pPr>
-    </w:p>
-    <w:p>
-      <w:pPr>
-        <w:spacing w:after="0" w:line="240" w:lineRule="auto"/>
-        <w:rPr>
-          <w:rFonts w:eastAsia="Times New Roman" w:cs="Times New Roman"/>
-          <w:szCs w:val="24"/>
+          <w:rFonts w:cs="Times New Roman"/>
           <w:u w:val="single"/>
         </w:rPr>
       </w:pPr>
@@ -580,6 +571,176 @@
         </w:rPr>
         <w:t>Technology Discussion</w:t>
       </w:r>
+    </w:p>
+    <w:p>
+      <w:pPr>
+        <w:spacing w:after="0" w:line="240" w:lineRule="auto"/>
+        <w:rPr>
+          <w:rFonts w:cs="Times New Roman"/>
+          <w:u w:val="single"/>
+        </w:rPr>
+      </w:pPr>
+    </w:p>
+    <w:p>
+      <w:pPr>
+        <w:spacing w:after="0" w:line="240" w:lineRule="auto"/>
+        <w:rPr>
+          <w:rFonts w:cs="Times New Roman"/>
+          <w:u w:val="single"/>
+        </w:rPr>
+      </w:pPr>
+    </w:p>
+    <w:p>
+      <w:pPr>
+        <w:spacing w:after="0" w:line="240" w:lineRule="auto"/>
+        <w:rPr>
+          <w:rFonts w:cs="Times New Roman"/>
+          <w:u w:val="single"/>
+        </w:rPr>
+      </w:pPr>
+    </w:p>
+    <w:p>
+      <w:pPr>
+        <w:spacing w:after="0" w:line="240" w:lineRule="auto"/>
+        <w:rPr>
+          <w:rFonts w:cs="Times New Roman"/>
+          <w:u w:val="single"/>
+        </w:rPr>
+      </w:pPr>
+    </w:p>
+    <w:p>
+      <w:pPr>
+        <w:spacing w:after="0" w:line="240" w:lineRule="auto"/>
+        <w:rPr>
+          <w:rFonts w:cs="Times New Roman"/>
+          <w:u w:val="single"/>
+        </w:rPr>
+      </w:pPr>
+    </w:p>
+    <w:p>
+      <w:pPr>
+        <w:spacing w:after="0" w:line="240" w:lineRule="auto"/>
+        <w:rPr>
+          <w:rFonts w:cs="Times New Roman"/>
+          <w:u w:val="single"/>
+        </w:rPr>
+      </w:pPr>
+    </w:p>
+    <w:p>
+      <w:pPr>
+        <w:spacing w:after="0" w:line="240" w:lineRule="auto"/>
+        <w:rPr>
+          <w:rFonts w:cs="Times New Roman"/>
+          <w:u w:val="single"/>
+        </w:rPr>
+      </w:pPr>
+    </w:p>
+    <w:p>
+      <w:pPr>
+        <w:spacing w:after="0" w:line="240" w:lineRule="auto"/>
+        <w:rPr>
+          <w:rFonts w:cs="Times New Roman"/>
+          <w:u w:val="single"/>
+        </w:rPr>
+      </w:pPr>
+    </w:p>
+    <w:p>
+      <w:pPr>
+        <w:spacing w:after="0" w:line="240" w:lineRule="auto"/>
+        <w:rPr>
+          <w:rFonts w:cs="Times New Roman"/>
+          <w:u w:val="single"/>
+        </w:rPr>
+      </w:pPr>
+    </w:p>
+    <w:p>
+      <w:pPr>
+        <w:spacing w:after="0" w:line="240" w:lineRule="auto"/>
+        <w:rPr>
+          <w:rFonts w:cs="Times New Roman"/>
+          <w:u w:val="single"/>
+        </w:rPr>
+      </w:pPr>
+    </w:p>
+    <w:p>
+      <w:pPr>
+        <w:spacing w:after="0" w:line="240" w:lineRule="auto"/>
+        <w:rPr>
+          <w:rFonts w:cs="Times New Roman"/>
+          <w:u w:val="single"/>
+        </w:rPr>
+      </w:pPr>
+    </w:p>
+    <w:p>
+      <w:pPr>
+        <w:spacing w:after="0" w:line="240" w:lineRule="auto"/>
+        <w:rPr>
+          <w:rFonts w:cs="Times New Roman"/>
+          <w:u w:val="single"/>
+        </w:rPr>
+      </w:pPr>
+    </w:p>
+    <w:p>
+      <w:pPr>
+        <w:spacing w:after="0" w:line="240" w:lineRule="auto"/>
+        <w:rPr>
+          <w:rFonts w:cs="Times New Roman"/>
+          <w:u w:val="single"/>
+        </w:rPr>
+      </w:pPr>
+    </w:p>
+    <w:p>
+      <w:pPr>
+        <w:spacing w:after="0" w:line="240" w:lineRule="auto"/>
+        <w:rPr>
+          <w:rFonts w:cs="Times New Roman"/>
+          <w:b/>
+        </w:rPr>
+      </w:pPr>
+      <w:r>
+        <w:rPr>
+          <w:rFonts w:cs="Times New Roman"/>
+        </w:rPr>
+        <w:lastRenderedPageBreak/>
+        <w:t xml:space="preserve">Project description should include: </w:t>
+      </w:r>
+      <w:r>
+        <w:rPr>
+          <w:rFonts w:cs="Times New Roman"/>
+          <w:b/>
+        </w:rPr>
+        <w:t>“</w:t>
+      </w:r>
+      <w:r>
+        <w:rPr>
+          <w:rFonts w:cs="Times New Roman"/>
+          <w:b/>
+        </w:rPr>
+        <w:t>…</w:t>
+      </w:r>
+      <w:r>
+        <w:rPr>
+          <w:rFonts w:cs="Times New Roman"/>
+          <w:b/>
+        </w:rPr>
+        <w:t>of its scientific objectives, of the methodology that will be used, and of the significance and originality of this research project within the applicants’ field.</w:t>
+      </w:r>
+      <w:r>
+        <w:rPr>
+          <w:rFonts w:cs="Times New Roman"/>
+          <w:b/>
+        </w:rPr>
+        <w:t>”</w:t>
+      </w:r>
+    </w:p>
+    <w:p>
+      <w:pPr>
+        <w:spacing w:after="0" w:line="240" w:lineRule="auto"/>
+        <w:rPr>
+          <w:rFonts w:cs="Times New Roman"/>
+          <w:b/>
+        </w:rPr>
+      </w:pPr>
     </w:p>
     <w:p>
       <w:pPr>
@@ -593,8 +754,345 @@
           <w:b/>
         </w:rPr>
       </w:pPr>
-      <w:bookmarkStart w:id="0" w:name="_GoBack"/>
-      <w:bookmarkEnd w:id="0"/>
+      <w:r>
+        <w:t>Description of field</w:t>
+      </w:r>
+    </w:p>
+    <w:p>
+      <w:pPr>
+        <w:pStyle w:val="ListParagraph"/>
+        <w:numPr>
+          <w:ilvl w:val="1"/>
+          <w:numId w:val="6"/>
+        </w:numPr>
+        <w:spacing w:after="0" w:line="240" w:lineRule="auto"/>
+        <w:rPr>
+          <w:b/>
+        </w:rPr>
+      </w:pPr>
+      <w:r>
+        <w:t>Overall systems look</w:t>
+      </w:r>
+    </w:p>
+    <w:p>
+      <w:pPr>
+        <w:pStyle w:val="ListParagraph"/>
+        <w:numPr>
+          <w:ilvl w:val="1"/>
+          <w:numId w:val="6"/>
+        </w:numPr>
+        <w:spacing w:after="0" w:line="240" w:lineRule="auto"/>
+        <w:rPr>
+          <w:b/>
+        </w:rPr>
+      </w:pPr>
+      <w:r>
+        <w:t>The age of cloud and data</w:t>
+      </w:r>
+    </w:p>
+    <w:p>
+      <w:pPr>
+        <w:pStyle w:val="ListParagraph"/>
+        <w:numPr>
+          <w:ilvl w:val="1"/>
+          <w:numId w:val="6"/>
+        </w:numPr>
+        <w:spacing w:after="0" w:line="240" w:lineRule="auto"/>
+        <w:rPr>
+          <w:b/>
+        </w:rPr>
+      </w:pPr>
+      <w:r>
+        <w:t>Data protection</w:t>
+      </w:r>
+    </w:p>
+    <w:p>
+      <w:pPr>
+        <w:pStyle w:val="ListParagraph"/>
+        <w:numPr>
+          <w:ilvl w:val="0"/>
+          <w:numId w:val="6"/>
+        </w:numPr>
+        <w:spacing w:after="0" w:line="240" w:lineRule="auto"/>
+        <w:rPr>
+          <w:b/>
+        </w:rPr>
+      </w:pPr>
+      <w:r>
+        <w:t>Frameworks and questions to ask</w:t>
+      </w:r>
+    </w:p>
+    <w:p>
+      <w:pPr>
+        <w:pStyle w:val="ListParagraph"/>
+        <w:numPr>
+          <w:ilvl w:val="1"/>
+          <w:numId w:val="6"/>
+        </w:numPr>
+        <w:spacing w:after="0" w:line="240" w:lineRule="auto"/>
+        <w:rPr>
+          <w:b/>
+        </w:rPr>
+      </w:pPr>
+      <w:r>
+        <w:t xml:space="preserve">Many standards: IEEE, IEC, NIST; </w:t>
+      </w:r>
+      <w:r>
+        <w:t>primary framework: OPC</w:t>
+      </w:r>
+      <w:r>
+        <w:t>, PLC, TCP</w:t>
+      </w:r>
+    </w:p>
+    <w:p>
+      <w:pPr>
+        <w:pStyle w:val="ListParagraph"/>
+        <w:numPr>
+          <w:ilvl w:val="1"/>
+          <w:numId w:val="6"/>
+        </w:numPr>
+        <w:spacing w:after="0" w:line="240" w:lineRule="auto"/>
+        <w:rPr>
+          <w:b/>
+        </w:rPr>
+      </w:pPr>
+      <w:r>
+        <w:t xml:space="preserve">Main question: </w:t>
+      </w:r>
+      <w:r>
+        <w:t>How to distribute</w:t>
+      </w:r>
+      <w:r>
+        <w:t>/obfuscate/</w:t>
+      </w:r>
+      <w:r>
+        <w:t>guard detailed</w:t>
+      </w:r>
+      <w:r>
+        <w:t xml:space="preserve"> data to</w:t>
+      </w:r>
+      <w:r>
+        <w:t xml:space="preserve"> protect</w:t>
+      </w:r>
+      <w:r>
+        <w:t xml:space="preserve"> against</w:t>
+      </w:r>
+      <w:r>
+        <w:t xml:space="preserve"> intellectual theft/espionage?</w:t>
+      </w:r>
+    </w:p>
+    <w:p>
+      <w:pPr>
+        <w:pStyle w:val="ListParagraph"/>
+        <w:numPr>
+          <w:ilvl w:val="2"/>
+          <w:numId w:val="6"/>
+        </w:numPr>
+        <w:spacing w:after="0" w:line="240" w:lineRule="auto"/>
+        <w:rPr>
+          <w:b/>
+        </w:rPr>
+      </w:pPr>
+      <w:r>
+        <w:t>Who wants access to the data?</w:t>
+      </w:r>
+    </w:p>
+    <w:p>
+      <w:pPr>
+        <w:pStyle w:val="ListParagraph"/>
+        <w:numPr>
+          <w:ilvl w:val="2"/>
+          <w:numId w:val="6"/>
+        </w:numPr>
+        <w:spacing w:after="0" w:line="240" w:lineRule="auto"/>
+        <w:rPr>
+          <w:b/>
+        </w:rPr>
+      </w:pPr>
+      <w:r>
+        <w:t>How does data security function</w:t>
+      </w:r>
+      <w:r>
+        <w:t xml:space="preserve"> in frameworks</w:t>
+      </w:r>
+      <w:r>
+        <w:t xml:space="preserve"> right now?</w:t>
+      </w:r>
+    </w:p>
+    <w:p>
+      <w:pPr>
+        <w:pStyle w:val="ListParagraph"/>
+        <w:numPr>
+          <w:ilvl w:val="2"/>
+          <w:numId w:val="6"/>
+        </w:numPr>
+        <w:spacing w:after="0" w:line="240" w:lineRule="auto"/>
+        <w:rPr>
+          <w:b/>
+        </w:rPr>
+      </w:pPr>
+      <w:r>
+        <w:t xml:space="preserve">What </w:t>
+      </w:r>
+      <w:r>
+        <w:t>requirements are needed</w:t>
+      </w:r>
+      <w:r>
+        <w:t xml:space="preserve"> </w:t>
+      </w:r>
+      <w:r>
+        <w:t xml:space="preserve">to preserve </w:t>
+      </w:r>
+      <w:r>
+        <w:t>data security?</w:t>
+      </w:r>
+    </w:p>
+    <w:p>
+      <w:pPr>
+        <w:pStyle w:val="ListParagraph"/>
+        <w:numPr>
+          <w:ilvl w:val="1"/>
+          <w:numId w:val="6"/>
+        </w:numPr>
+        <w:spacing w:after="0" w:line="240" w:lineRule="auto"/>
+        <w:rPr>
+          <w:b/>
+        </w:rPr>
+      </w:pPr>
+      <w:r>
+        <w:t xml:space="preserve">Cloud aspect of </w:t>
+      </w:r>
+      <w:r>
+        <w:t>DCS</w:t>
+      </w:r>
+    </w:p>
+    <w:p>
+      <w:pPr>
+        <w:pStyle w:val="ListParagraph"/>
+        <w:numPr>
+          <w:ilvl w:val="2"/>
+          <w:numId w:val="6"/>
+        </w:numPr>
+        <w:spacing w:after="0" w:line="240" w:lineRule="auto"/>
+        <w:rPr>
+          <w:b/>
+        </w:rPr>
+      </w:pPr>
+      <w:r>
+        <w:t>How does it work now?</w:t>
+      </w:r>
+    </w:p>
+    <w:p>
+      <w:pPr>
+        <w:pStyle w:val="ListParagraph"/>
+        <w:numPr>
+          <w:ilvl w:val="2"/>
+          <w:numId w:val="6"/>
+        </w:numPr>
+        <w:spacing w:after="0" w:line="240" w:lineRule="auto"/>
+        <w:rPr>
+          <w:b/>
+        </w:rPr>
+      </w:pPr>
+      <w:r>
+        <w:t>What does it offer in terms of data security?</w:t>
+      </w:r>
+    </w:p>
+    <w:p>
+      <w:pPr>
+        <w:pStyle w:val="ListParagraph"/>
+        <w:numPr>
+          <w:ilvl w:val="2"/>
+          <w:numId w:val="6"/>
+        </w:numPr>
+        <w:spacing w:after="0" w:line="240" w:lineRule="auto"/>
+        <w:rPr>
+          <w:b/>
+        </w:rPr>
+      </w:pPr>
+      <w:r>
+        <w:t>Is encryption enough?</w:t>
+      </w:r>
+    </w:p>
+    <w:p>
+      <w:pPr>
+        <w:pStyle w:val="ListParagraph"/>
+        <w:numPr>
+          <w:ilvl w:val="0"/>
+          <w:numId w:val="6"/>
+        </w:numPr>
+        <w:spacing w:after="0" w:line="240" w:lineRule="auto"/>
+      </w:pPr>
+      <w:r>
+        <w:t>Objective</w:t>
+      </w:r>
+      <w:r>
+        <w:t xml:space="preserve">: Research ways of preserving data security in DCS </w:t>
+      </w:r>
+      <w:r>
+        <w:t>to disclose data</w:t>
+      </w:r>
+      <w:r>
+        <w:t xml:space="preserve"> within requirements</w:t>
+      </w:r>
+      <w:r>
+        <w:t xml:space="preserve"> </w:t>
+      </w:r>
+    </w:p>
+    <w:p>
+      <w:pPr>
+        <w:pStyle w:val="ListParagraph"/>
+        <w:numPr>
+          <w:ilvl w:val="1"/>
+          <w:numId w:val="6"/>
+        </w:numPr>
+        <w:spacing w:after="0" w:line="240" w:lineRule="auto"/>
+      </w:pPr>
+      <w:r>
+        <w:t>Possible routes</w:t>
+      </w:r>
+    </w:p>
+    <w:p>
+      <w:pPr>
+        <w:pStyle w:val="ListParagraph"/>
+        <w:numPr>
+          <w:ilvl w:val="2"/>
+          <w:numId w:val="6"/>
+        </w:numPr>
+        <w:spacing w:after="0" w:line="240" w:lineRule="auto"/>
+      </w:pPr>
+      <w:r>
+        <w:t>Differential Privacy</w:t>
+      </w:r>
+    </w:p>
+    <w:p>
+      <w:pPr>
+        <w:pStyle w:val="ListParagraph"/>
+        <w:numPr>
+          <w:ilvl w:val="2"/>
+          <w:numId w:val="6"/>
+        </w:numPr>
+        <w:spacing w:after="0" w:line="240" w:lineRule="auto"/>
+      </w:pPr>
+      <w:r>
+        <w:t>Disclosure of only relevant indexes of data</w:t>
+      </w:r>
+      <w:r>
+        <w:t xml:space="preserve"> required</w:t>
+      </w:r>
+    </w:p>
+    <w:p>
+      <w:pPr>
+        <w:pStyle w:val="ListParagraph"/>
+        <w:numPr>
+          <w:ilvl w:val="2"/>
+          <w:numId w:val="6"/>
+        </w:numPr>
+        <w:spacing w:after="0" w:line="240" w:lineRule="auto"/>
+      </w:pPr>
+      <w:r>
+        <w:t>Cloud security</w:t>
+      </w:r>
     </w:p>
     <w:p>
       <w:pPr>
@@ -757,7 +1255,7 @@
         <w:rFonts w:hint="default"/>
       </w:rPr>
     </w:lvl>
-    <w:lvl w:ilvl="1" w:tplc="04090019" w:tentative="1">
+    <w:lvl w:ilvl="1" w:tplc="04090019">
       <w:start w:val="1"/>
       <w:numFmt w:val="lowerLetter"/>
       <w:lvlText w:val="%2."/>
@@ -766,7 +1264,7 @@
         <w:ind w:left="1440" w:hanging="360"/>
       </w:pPr>
     </w:lvl>
-    <w:lvl w:ilvl="2" w:tplc="0409001B" w:tentative="1">
+    <w:lvl w:ilvl="2" w:tplc="0409001B">
       <w:start w:val="1"/>
       <w:numFmt w:val="lowerRoman"/>
       <w:lvlText w:val="%3."/>
@@ -1718,6 +2216,106 @@
       <w:contextualSpacing/>
     </w:pPr>
   </w:style>
+  <w:style w:type="character" w:styleId="CommentReference">
+    <w:name w:val="annotation reference"/>
+    <w:basedOn w:val="DefaultParagraphFont"/>
+    <w:uiPriority w:val="99"/>
+    <w:semiHidden/>
+    <w:unhideWhenUsed/>
+    <w:rsid w:val="00323227"/>
+    <w:rPr>
+      <w:sz w:val="16"/>
+      <w:szCs w:val="16"/>
+    </w:rPr>
+  </w:style>
+  <w:style w:type="paragraph" w:styleId="CommentText">
+    <w:name w:val="annotation text"/>
+    <w:basedOn w:val="Normal"/>
+    <w:link w:val="CommentTextChar"/>
+    <w:uiPriority w:val="99"/>
+    <w:semiHidden/>
+    <w:unhideWhenUsed/>
+    <w:rsid w:val="00323227"/>
+    <w:pPr>
+      <w:spacing w:line="240" w:lineRule="auto"/>
+    </w:pPr>
+    <w:rPr>
+      <w:sz w:val="20"/>
+      <w:szCs w:val="20"/>
+    </w:rPr>
+  </w:style>
+  <w:style w:type="character" w:customStyle="1" w:styleId="CommentTextChar">
+    <w:name w:val="Comment Text Char"/>
+    <w:basedOn w:val="DefaultParagraphFont"/>
+    <w:link w:val="CommentText"/>
+    <w:uiPriority w:val="99"/>
+    <w:semiHidden/>
+    <w:rsid w:val="00323227"/>
+    <w:rPr>
+      <w:rFonts w:cstheme="minorBidi"/>
+      <w:sz w:val="20"/>
+      <w:szCs w:val="20"/>
+    </w:rPr>
+  </w:style>
+  <w:style w:type="paragraph" w:styleId="CommentSubject">
+    <w:name w:val="annotation subject"/>
+    <w:basedOn w:val="CommentText"/>
+    <w:next w:val="CommentText"/>
+    <w:link w:val="CommentSubjectChar"/>
+    <w:uiPriority w:val="99"/>
+    <w:semiHidden/>
+    <w:unhideWhenUsed/>
+    <w:rsid w:val="00323227"/>
+    <w:rPr>
+      <w:b/>
+      <w:bCs/>
+    </w:rPr>
+  </w:style>
+  <w:style w:type="character" w:customStyle="1" w:styleId="CommentSubjectChar">
+    <w:name w:val="Comment Subject Char"/>
+    <w:basedOn w:val="CommentTextChar"/>
+    <w:link w:val="CommentSubject"/>
+    <w:uiPriority w:val="99"/>
+    <w:semiHidden/>
+    <w:rsid w:val="00323227"/>
+    <w:rPr>
+      <w:rFonts w:cstheme="minorBidi"/>
+      <w:b/>
+      <w:bCs/>
+      <w:sz w:val="20"/>
+      <w:szCs w:val="20"/>
+    </w:rPr>
+  </w:style>
+  <w:style w:type="paragraph" w:styleId="BalloonText">
+    <w:name w:val="Balloon Text"/>
+    <w:basedOn w:val="Normal"/>
+    <w:link w:val="BalloonTextChar"/>
+    <w:uiPriority w:val="99"/>
+    <w:semiHidden/>
+    <w:unhideWhenUsed/>
+    <w:rsid w:val="00323227"/>
+    <w:pPr>
+      <w:spacing w:after="0" w:line="240" w:lineRule="auto"/>
+    </w:pPr>
+    <w:rPr>
+      <w:rFonts w:ascii="Segoe UI" w:hAnsi="Segoe UI" w:cs="Segoe UI"/>
+      <w:sz w:val="18"/>
+      <w:szCs w:val="18"/>
+    </w:rPr>
+  </w:style>
+  <w:style w:type="character" w:customStyle="1" w:styleId="BalloonTextChar">
+    <w:name w:val="Balloon Text Char"/>
+    <w:basedOn w:val="DefaultParagraphFont"/>
+    <w:link w:val="BalloonText"/>
+    <w:uiPriority w:val="99"/>
+    <w:semiHidden/>
+    <w:rsid w:val="00323227"/>
+    <w:rPr>
+      <w:rFonts w:ascii="Segoe UI" w:hAnsi="Segoe UI" w:cs="Segoe UI"/>
+      <w:sz w:val="18"/>
+      <w:szCs w:val="18"/>
+    </w:rPr>
+  </w:style>
 </w:styles>
 </file>
 

--- a/Project/FACE Foundation/Description of Research Project.docx
+++ b/Project/FACE Foundation/Description of Research Project.docx
@@ -379,740 +379,864 @@
         </w:rPr>
         <w:t>What did / didn’t work</w:t>
       </w:r>
+    </w:p>
+    <w:p>
+      <w:pPr>
+        <w:pStyle w:val="ListParagraph"/>
+        <w:numPr>
+          <w:ilvl w:val="0"/>
+          <w:numId w:val="3"/>
+        </w:numPr>
+        <w:spacing w:after="0" w:line="240" w:lineRule="auto"/>
+        <w:rPr>
+          <w:rFonts w:eastAsia="Times New Roman" w:cs="Times New Roman"/>
+          <w:szCs w:val="24"/>
+        </w:rPr>
+      </w:pPr>
+      <w:r>
+        <w:rPr>
+          <w:rFonts w:eastAsia="Times New Roman" w:cs="Times New Roman"/>
+          <w:szCs w:val="24"/>
+        </w:rPr>
+        <w:t>Results – include graphs, equations, pictures, as appropriate</w:t>
+      </w:r>
+    </w:p>
+    <w:p>
+      <w:pPr>
+        <w:spacing w:after="0" w:line="240" w:lineRule="auto"/>
+        <w:rPr>
+          <w:rFonts w:eastAsia="Times New Roman" w:cs="Times New Roman"/>
+          <w:szCs w:val="24"/>
+        </w:rPr>
+      </w:pPr>
+    </w:p>
+    <w:p>
+      <w:pPr>
+        <w:spacing w:after="0" w:line="240" w:lineRule="auto"/>
+        <w:rPr>
+          <w:rFonts w:eastAsia="Times New Roman" w:cs="Times New Roman"/>
+          <w:szCs w:val="24"/>
+        </w:rPr>
+      </w:pPr>
+      <w:r>
+        <w:rPr>
+          <w:rFonts w:eastAsia="Times New Roman" w:cs="Times New Roman"/>
+          <w:szCs w:val="24"/>
+          <w:u w:val="single"/>
+        </w:rPr>
+        <w:t>Conclusions</w:t>
+      </w:r>
+    </w:p>
+    <w:p>
+      <w:pPr>
+        <w:pStyle w:val="ListParagraph"/>
+        <w:numPr>
+          <w:ilvl w:val="0"/>
+          <w:numId w:val="4"/>
+        </w:numPr>
+        <w:spacing w:after="0" w:line="240" w:lineRule="auto"/>
+        <w:rPr>
+          <w:rFonts w:eastAsia="Times New Roman" w:cs="Times New Roman"/>
+          <w:szCs w:val="24"/>
+        </w:rPr>
+      </w:pPr>
+      <w:r>
+        <w:rPr>
+          <w:rFonts w:eastAsia="Times New Roman" w:cs="Times New Roman"/>
+          <w:szCs w:val="24"/>
+        </w:rPr>
+        <w:t>What was accomplished / learned</w:t>
+      </w:r>
+    </w:p>
+    <w:p>
+      <w:pPr>
+        <w:pStyle w:val="ListParagraph"/>
+        <w:numPr>
+          <w:ilvl w:val="0"/>
+          <w:numId w:val="4"/>
+        </w:numPr>
+        <w:spacing w:after="0" w:line="240" w:lineRule="auto"/>
+        <w:rPr>
+          <w:rFonts w:eastAsia="Times New Roman" w:cs="Times New Roman"/>
+          <w:szCs w:val="24"/>
+        </w:rPr>
+      </w:pPr>
+      <w:r>
+        <w:rPr>
+          <w:rFonts w:eastAsia="Times New Roman" w:cs="Times New Roman"/>
+          <w:szCs w:val="24"/>
+        </w:rPr>
+        <w:t>What you would have done differently</w:t>
+      </w:r>
+    </w:p>
+    <w:p>
+      <w:pPr>
+        <w:pStyle w:val="ListParagraph"/>
+        <w:numPr>
+          <w:ilvl w:val="0"/>
+          <w:numId w:val="4"/>
+        </w:numPr>
+        <w:spacing w:after="0" w:line="240" w:lineRule="auto"/>
+        <w:rPr>
+          <w:rFonts w:eastAsia="Times New Roman" w:cs="Times New Roman"/>
+          <w:szCs w:val="24"/>
+        </w:rPr>
+      </w:pPr>
+      <w:r>
+        <w:rPr>
+          <w:rFonts w:eastAsia="Times New Roman" w:cs="Times New Roman"/>
+          <w:szCs w:val="24"/>
+        </w:rPr>
+        <w:t>Future work</w:t>
+      </w:r>
+    </w:p>
+    <w:p>
+      <w:pPr>
+        <w:spacing w:after="0" w:line="240" w:lineRule="auto"/>
+        <w:rPr>
+          <w:rFonts w:eastAsia="Times New Roman" w:cs="Times New Roman"/>
+          <w:szCs w:val="24"/>
+        </w:rPr>
+      </w:pPr>
+    </w:p>
+    <w:p>
+      <w:pPr>
+        <w:spacing w:after="0" w:line="240" w:lineRule="auto"/>
+        <w:rPr>
+          <w:rFonts w:eastAsia="Times New Roman" w:cs="Times New Roman"/>
+          <w:szCs w:val="24"/>
+          <w:u w:val="single"/>
+        </w:rPr>
+      </w:pPr>
+      <w:r>
+        <w:rPr>
+          <w:rFonts w:eastAsia="Times New Roman" w:cs="Times New Roman"/>
+          <w:szCs w:val="24"/>
+          <w:u w:val="single"/>
+        </w:rPr>
+        <w:t>References</w:t>
+      </w:r>
+    </w:p>
+    <w:p>
+      <w:pPr>
+        <w:spacing w:after="0" w:line="240" w:lineRule="auto"/>
+        <w:rPr>
+          <w:rFonts w:eastAsia="Times New Roman" w:cs="Times New Roman"/>
+          <w:szCs w:val="24"/>
+          <w:u w:val="single"/>
+        </w:rPr>
+      </w:pPr>
+    </w:p>
+    <w:p>
+      <w:pPr>
+        <w:spacing w:after="0" w:line="240" w:lineRule="auto"/>
+        <w:rPr>
+          <w:rFonts w:eastAsia="Times New Roman" w:cs="Times New Roman"/>
+          <w:szCs w:val="24"/>
+          <w:u w:val="single"/>
+        </w:rPr>
+      </w:pPr>
+      <w:r>
+        <w:rPr>
+          <w:rFonts w:eastAsia="Times New Roman" w:cs="Times New Roman"/>
+          <w:szCs w:val="24"/>
+          <w:u w:val="single"/>
+        </w:rPr>
+        <w:t>Appendix</w:t>
+      </w:r>
+    </w:p>
+    <w:p>
+      <w:pPr>
+        <w:spacing w:after="0" w:line="240" w:lineRule="auto"/>
+        <w:rPr>
+          <w:rFonts w:cs="Times New Roman"/>
+          <w:u w:val="single"/>
+        </w:rPr>
+      </w:pPr>
+    </w:p>
+    <w:p>
+      <w:pPr>
+        <w:spacing w:after="0" w:line="240" w:lineRule="auto"/>
+        <w:rPr>
+          <w:rFonts w:cs="Times New Roman"/>
+          <w:u w:val="single"/>
+        </w:rPr>
+      </w:pPr>
+      <w:r>
+        <w:rPr>
+          <w:rFonts w:cs="Times New Roman"/>
+          <w:u w:val="single"/>
+        </w:rPr>
+        <w:t>Technology Discussion</w:t>
+      </w:r>
+    </w:p>
+    <w:p>
+      <w:pPr>
+        <w:spacing w:after="0" w:line="240" w:lineRule="auto"/>
+        <w:rPr>
+          <w:rFonts w:cs="Times New Roman"/>
+          <w:u w:val="single"/>
+        </w:rPr>
+      </w:pPr>
+    </w:p>
+    <w:p>
+      <w:pPr>
+        <w:spacing w:after="0" w:line="240" w:lineRule="auto"/>
+        <w:rPr>
+          <w:rFonts w:cs="Times New Roman"/>
+          <w:u w:val="single"/>
+        </w:rPr>
+      </w:pPr>
+    </w:p>
+    <w:p>
+      <w:pPr>
+        <w:spacing w:after="0" w:line="240" w:lineRule="auto"/>
+        <w:rPr>
+          <w:rFonts w:cs="Times New Roman"/>
+          <w:u w:val="single"/>
+        </w:rPr>
+      </w:pPr>
+    </w:p>
+    <w:p>
+      <w:pPr>
+        <w:spacing w:after="0" w:line="240" w:lineRule="auto"/>
+        <w:rPr>
+          <w:rFonts w:cs="Times New Roman"/>
+          <w:u w:val="single"/>
+        </w:rPr>
+      </w:pPr>
+    </w:p>
+    <w:p>
+      <w:pPr>
+        <w:spacing w:after="0" w:line="240" w:lineRule="auto"/>
+        <w:rPr>
+          <w:rFonts w:cs="Times New Roman"/>
+          <w:u w:val="single"/>
+        </w:rPr>
+      </w:pPr>
+    </w:p>
+    <w:p>
+      <w:pPr>
+        <w:spacing w:after="0" w:line="240" w:lineRule="auto"/>
+        <w:rPr>
+          <w:rFonts w:cs="Times New Roman"/>
+          <w:u w:val="single"/>
+        </w:rPr>
+      </w:pPr>
+    </w:p>
+    <w:p>
+      <w:pPr>
+        <w:spacing w:after="0" w:line="240" w:lineRule="auto"/>
+        <w:rPr>
+          <w:rFonts w:cs="Times New Roman"/>
+          <w:u w:val="single"/>
+        </w:rPr>
+      </w:pPr>
+    </w:p>
+    <w:p>
+      <w:pPr>
+        <w:spacing w:after="0" w:line="240" w:lineRule="auto"/>
+        <w:rPr>
+          <w:rFonts w:cs="Times New Roman"/>
+          <w:u w:val="single"/>
+        </w:rPr>
+      </w:pPr>
+    </w:p>
+    <w:p>
+      <w:pPr>
+        <w:spacing w:after="0" w:line="240" w:lineRule="auto"/>
+        <w:rPr>
+          <w:rFonts w:cs="Times New Roman"/>
+          <w:u w:val="single"/>
+        </w:rPr>
+      </w:pPr>
+    </w:p>
+    <w:p>
+      <w:pPr>
+        <w:spacing w:after="0" w:line="240" w:lineRule="auto"/>
+        <w:rPr>
+          <w:rFonts w:cs="Times New Roman"/>
+          <w:u w:val="single"/>
+        </w:rPr>
+      </w:pPr>
+    </w:p>
+    <w:p>
+      <w:pPr>
+        <w:spacing w:after="0" w:line="240" w:lineRule="auto"/>
+        <w:rPr>
+          <w:rFonts w:cs="Times New Roman"/>
+          <w:u w:val="single"/>
+        </w:rPr>
+      </w:pPr>
+    </w:p>
+    <w:p>
+      <w:pPr>
+        <w:spacing w:after="0" w:line="240" w:lineRule="auto"/>
+        <w:rPr>
+          <w:rFonts w:cs="Times New Roman"/>
+          <w:u w:val="single"/>
+        </w:rPr>
+      </w:pPr>
+    </w:p>
+    <w:p>
+      <w:pPr>
+        <w:spacing w:after="0" w:line="240" w:lineRule="auto"/>
+        <w:rPr>
+          <w:rFonts w:cs="Times New Roman"/>
+          <w:u w:val="single"/>
+        </w:rPr>
+      </w:pPr>
+    </w:p>
+    <w:p>
+      <w:pPr>
+        <w:spacing w:after="0" w:line="240" w:lineRule="auto"/>
+        <w:rPr>
+          <w:rFonts w:cs="Times New Roman"/>
+          <w:b/>
+        </w:rPr>
+      </w:pPr>
+      <w:r>
+        <w:rPr>
+          <w:rFonts w:cs="Times New Roman"/>
+        </w:rPr>
+        <w:lastRenderedPageBreak/>
+        <w:t xml:space="preserve">Project description should include: </w:t>
+      </w:r>
+      <w:r>
+        <w:rPr>
+          <w:rFonts w:cs="Times New Roman"/>
+          <w:b/>
+        </w:rPr>
+        <w:t>“</w:t>
+      </w:r>
+      <w:r>
+        <w:rPr>
+          <w:rFonts w:cs="Times New Roman"/>
+          <w:b/>
+        </w:rPr>
+        <w:t>…</w:t>
+      </w:r>
+      <w:r>
+        <w:rPr>
+          <w:rFonts w:cs="Times New Roman"/>
+          <w:b/>
+        </w:rPr>
+        <w:t>of its scientific objectives, of the methodology that will be used, and of the significance and originality of this research project within the applicants’ field.</w:t>
+      </w:r>
+      <w:r>
+        <w:rPr>
+          <w:rFonts w:cs="Times New Roman"/>
+          <w:b/>
+        </w:rPr>
+        <w:t>”</w:t>
+      </w:r>
+    </w:p>
+    <w:p>
+      <w:pPr>
+        <w:spacing w:after="0" w:line="240" w:lineRule="auto"/>
+        <w:rPr>
+          <w:rFonts w:cs="Times New Roman"/>
+          <w:b/>
+        </w:rPr>
+      </w:pPr>
+    </w:p>
+    <w:p>
+      <w:pPr>
+        <w:pStyle w:val="ListParagraph"/>
+        <w:numPr>
+          <w:ilvl w:val="0"/>
+          <w:numId w:val="6"/>
+        </w:numPr>
+        <w:spacing w:after="0" w:line="240" w:lineRule="auto"/>
+        <w:rPr>
+          <w:b/>
+        </w:rPr>
+      </w:pPr>
+      <w:r>
+        <w:t>Description of field</w:t>
+      </w:r>
+    </w:p>
+    <w:p>
+      <w:pPr>
+        <w:pStyle w:val="ListParagraph"/>
+        <w:numPr>
+          <w:ilvl w:val="1"/>
+          <w:numId w:val="6"/>
+        </w:numPr>
+        <w:spacing w:after="0" w:line="240" w:lineRule="auto"/>
+        <w:rPr>
+          <w:b/>
+        </w:rPr>
+      </w:pPr>
+      <w:r>
+        <w:t>Overall systems look</w:t>
+      </w:r>
+    </w:p>
+    <w:p>
+      <w:pPr>
+        <w:pStyle w:val="ListParagraph"/>
+        <w:numPr>
+          <w:ilvl w:val="1"/>
+          <w:numId w:val="6"/>
+        </w:numPr>
+        <w:spacing w:after="0" w:line="240" w:lineRule="auto"/>
+        <w:rPr>
+          <w:b/>
+        </w:rPr>
+      </w:pPr>
+      <w:r>
+        <w:t>The age of cloud and data</w:t>
+      </w:r>
+    </w:p>
+    <w:p>
+      <w:pPr>
+        <w:pStyle w:val="ListParagraph"/>
+        <w:numPr>
+          <w:ilvl w:val="1"/>
+          <w:numId w:val="6"/>
+        </w:numPr>
+        <w:spacing w:after="0" w:line="240" w:lineRule="auto"/>
+        <w:rPr>
+          <w:b/>
+        </w:rPr>
+      </w:pPr>
+      <w:r>
+        <w:t>Data protection</w:t>
+      </w:r>
+    </w:p>
+    <w:p>
+      <w:pPr>
+        <w:pStyle w:val="ListParagraph"/>
+        <w:numPr>
+          <w:ilvl w:val="0"/>
+          <w:numId w:val="6"/>
+        </w:numPr>
+        <w:spacing w:after="0" w:line="240" w:lineRule="auto"/>
+        <w:rPr>
+          <w:b/>
+        </w:rPr>
+      </w:pPr>
+      <w:r>
+        <w:t>Frameworks and questions to ask</w:t>
+      </w:r>
+    </w:p>
+    <w:p>
+      <w:pPr>
+        <w:pStyle w:val="ListParagraph"/>
+        <w:numPr>
+          <w:ilvl w:val="1"/>
+          <w:numId w:val="6"/>
+        </w:numPr>
+        <w:spacing w:after="0" w:line="240" w:lineRule="auto"/>
+        <w:rPr>
+          <w:b/>
+        </w:rPr>
+      </w:pPr>
+      <w:r>
+        <w:t xml:space="preserve">Many standards: IEEE, IEC, NIST; </w:t>
+      </w:r>
+      <w:r>
+        <w:t>primary framework: OPC</w:t>
+      </w:r>
+      <w:r>
+        <w:t>, PLC, TCP</w:t>
+      </w:r>
+    </w:p>
+    <w:p>
+      <w:pPr>
+        <w:pStyle w:val="ListParagraph"/>
+        <w:numPr>
+          <w:ilvl w:val="1"/>
+          <w:numId w:val="6"/>
+        </w:numPr>
+        <w:spacing w:after="0" w:line="240" w:lineRule="auto"/>
+        <w:rPr>
+          <w:b/>
+        </w:rPr>
+      </w:pPr>
+      <w:r>
+        <w:t xml:space="preserve">Main question: </w:t>
+      </w:r>
+      <w:r>
+        <w:t>How to distribute</w:t>
+      </w:r>
+      <w:r>
+        <w:t>/obfuscate/</w:t>
+      </w:r>
+      <w:r>
+        <w:t>guard detailed</w:t>
+      </w:r>
+      <w:r>
+        <w:t xml:space="preserve"> data to</w:t>
+      </w:r>
+      <w:r>
+        <w:t xml:space="preserve"> protect</w:t>
+      </w:r>
+      <w:r>
+        <w:t xml:space="preserve"> against</w:t>
+      </w:r>
+      <w:r>
+        <w:t xml:space="preserve"> intellectual theft/espionage?</w:t>
+      </w:r>
+    </w:p>
+    <w:p>
+      <w:pPr>
+        <w:pStyle w:val="ListParagraph"/>
+        <w:numPr>
+          <w:ilvl w:val="2"/>
+          <w:numId w:val="6"/>
+        </w:numPr>
+        <w:spacing w:after="0" w:line="240" w:lineRule="auto"/>
+        <w:rPr>
+          <w:b/>
+        </w:rPr>
+      </w:pPr>
+      <w:r>
+        <w:t>Who wants access to the data?</w:t>
+      </w:r>
+    </w:p>
+    <w:p>
+      <w:pPr>
+        <w:pStyle w:val="ListParagraph"/>
+        <w:numPr>
+          <w:ilvl w:val="2"/>
+          <w:numId w:val="6"/>
+        </w:numPr>
+        <w:spacing w:after="0" w:line="240" w:lineRule="auto"/>
+        <w:rPr>
+          <w:b/>
+        </w:rPr>
+      </w:pPr>
+      <w:r>
+        <w:t>How does data security function</w:t>
+      </w:r>
+      <w:r>
+        <w:t xml:space="preserve"> in frameworks</w:t>
+      </w:r>
+      <w:r>
+        <w:t xml:space="preserve"> right now?</w:t>
+      </w:r>
+    </w:p>
+    <w:p>
+      <w:pPr>
+        <w:pStyle w:val="ListParagraph"/>
+        <w:numPr>
+          <w:ilvl w:val="2"/>
+          <w:numId w:val="6"/>
+        </w:numPr>
+        <w:spacing w:after="0" w:line="240" w:lineRule="auto"/>
+        <w:rPr>
+          <w:b/>
+        </w:rPr>
+      </w:pPr>
+      <w:r>
+        <w:t xml:space="preserve">What </w:t>
+      </w:r>
+      <w:r>
+        <w:t>requirements are needed</w:t>
+      </w:r>
+      <w:r>
+        <w:t xml:space="preserve"> </w:t>
+      </w:r>
+      <w:r>
+        <w:t xml:space="preserve">to preserve </w:t>
+      </w:r>
+      <w:r>
+        <w:t>data security?</w:t>
+      </w:r>
+    </w:p>
+    <w:p>
+      <w:pPr>
+        <w:pStyle w:val="ListParagraph"/>
+        <w:numPr>
+          <w:ilvl w:val="1"/>
+          <w:numId w:val="6"/>
+        </w:numPr>
+        <w:spacing w:after="0" w:line="240" w:lineRule="auto"/>
+        <w:rPr>
+          <w:b/>
+        </w:rPr>
+      </w:pPr>
+      <w:r>
+        <w:t xml:space="preserve">Cloud aspect of </w:t>
+      </w:r>
+      <w:r>
+        <w:t>DCS</w:t>
+      </w:r>
+    </w:p>
+    <w:p>
+      <w:pPr>
+        <w:pStyle w:val="ListParagraph"/>
+        <w:numPr>
+          <w:ilvl w:val="2"/>
+          <w:numId w:val="6"/>
+        </w:numPr>
+        <w:spacing w:after="0" w:line="240" w:lineRule="auto"/>
+        <w:rPr>
+          <w:b/>
+        </w:rPr>
+      </w:pPr>
+      <w:r>
+        <w:t>How does it work now?</w:t>
+      </w:r>
+    </w:p>
+    <w:p>
+      <w:pPr>
+        <w:pStyle w:val="ListParagraph"/>
+        <w:numPr>
+          <w:ilvl w:val="2"/>
+          <w:numId w:val="6"/>
+        </w:numPr>
+        <w:spacing w:after="0" w:line="240" w:lineRule="auto"/>
+        <w:rPr>
+          <w:b/>
+        </w:rPr>
+      </w:pPr>
+      <w:r>
+        <w:t>What does it offer in terms of data security?</w:t>
+      </w:r>
+    </w:p>
+    <w:p>
+      <w:pPr>
+        <w:pStyle w:val="ListParagraph"/>
+        <w:numPr>
+          <w:ilvl w:val="2"/>
+          <w:numId w:val="6"/>
+        </w:numPr>
+        <w:spacing w:after="0" w:line="240" w:lineRule="auto"/>
+        <w:rPr>
+          <w:b/>
+        </w:rPr>
+      </w:pPr>
+      <w:r>
+        <w:t>Is encryption enough?</w:t>
+      </w:r>
+    </w:p>
+    <w:p>
+      <w:pPr>
+        <w:pStyle w:val="ListParagraph"/>
+        <w:numPr>
+          <w:ilvl w:val="0"/>
+          <w:numId w:val="6"/>
+        </w:numPr>
+        <w:spacing w:after="0" w:line="240" w:lineRule="auto"/>
+      </w:pPr>
+      <w:r>
+        <w:t>Objective</w:t>
+      </w:r>
+      <w:r>
+        <w:t xml:space="preserve">: Research ways of preserving data security in DCS </w:t>
+      </w:r>
+      <w:r>
+        <w:t>to disclose data</w:t>
+      </w:r>
+      <w:r>
+        <w:t xml:space="preserve"> within requirements</w:t>
+      </w:r>
+      <w:r>
+        <w:t xml:space="preserve"> </w:t>
+      </w:r>
+    </w:p>
+    <w:p>
+      <w:pPr>
+        <w:pStyle w:val="ListParagraph"/>
+        <w:numPr>
+          <w:ilvl w:val="1"/>
+          <w:numId w:val="6"/>
+        </w:numPr>
+        <w:spacing w:after="0" w:line="240" w:lineRule="auto"/>
+      </w:pPr>
+      <w:r>
+        <w:t>Possible routes</w:t>
+      </w:r>
+    </w:p>
+    <w:p>
+      <w:pPr>
+        <w:pStyle w:val="ListParagraph"/>
+        <w:numPr>
+          <w:ilvl w:val="2"/>
+          <w:numId w:val="6"/>
+        </w:numPr>
+        <w:spacing w:after="0" w:line="240" w:lineRule="auto"/>
+      </w:pPr>
+      <w:r>
+        <w:t>Differential Privacy</w:t>
+      </w:r>
+    </w:p>
+    <w:p>
+      <w:pPr>
+        <w:pStyle w:val="ListParagraph"/>
+        <w:numPr>
+          <w:ilvl w:val="2"/>
+          <w:numId w:val="6"/>
+        </w:numPr>
+        <w:spacing w:after="0" w:line="240" w:lineRule="auto"/>
+      </w:pPr>
+      <w:r>
+        <w:t>Disclosure of only relevant indexes of data</w:t>
+      </w:r>
+      <w:r>
+        <w:t xml:space="preserve"> required</w:t>
+      </w:r>
+    </w:p>
+    <w:p>
+      <w:pPr>
+        <w:pStyle w:val="ListParagraph"/>
+        <w:numPr>
+          <w:ilvl w:val="2"/>
+          <w:numId w:val="6"/>
+        </w:numPr>
+        <w:spacing w:after="0" w:line="240" w:lineRule="auto"/>
+      </w:pPr>
+      <w:r>
+        <w:t>Cloud security</w:t>
+      </w:r>
+    </w:p>
+    <w:p>
+      <w:pPr>
+        <w:rPr>
+          <w:b/>
+        </w:rPr>
+      </w:pPr>
+    </w:p>
+    <w:p>
+      <w:pPr>
+        <w:rPr>
+          <w:u w:val="single"/>
+        </w:rPr>
+      </w:pPr>
+      <w:r>
+        <w:rPr>
+          <w:u w:val="single"/>
+        </w:rPr>
+        <w:t>Problem Approach</w:t>
+      </w:r>
+    </w:p>
+    <w:p>
+      <w:pPr>
+        <w:rPr>
+          <w:u w:val="single"/>
+        </w:rPr>
+      </w:pPr>
+    </w:p>
+    <w:p>
+      <w:pPr>
+        <w:rPr>
+          <w:u w:val="single"/>
+        </w:rPr>
+      </w:pPr>
+    </w:p>
+    <w:p>
+      <w:r>
+        <w:t xml:space="preserve">What do business need to </w:t>
+      </w:r>
+      <w:r>
+        <w:t>do to create detailed data privacy within compatible standards?</w:t>
+      </w:r>
+    </w:p>
+    <w:p>
+      <w:r>
+        <w:t>How do we protect the detailed data against intellectual theft/espionage?</w:t>
+      </w:r>
+    </w:p>
+    <w:p>
+      <w:r>
+        <w:t>Can we create a framework to protect data while meeting compatible standards?</w:t>
+      </w:r>
+    </w:p>
+    <w:p>
+      <w:r>
+        <w:t xml:space="preserve">If </w:t>
+      </w:r>
+      <w:proofErr w:type="gramStart"/>
+      <w:r>
+        <w:t>not</w:t>
+      </w:r>
+      <w:proofErr w:type="gramEnd"/>
+      <w:r>
+        <w:t xml:space="preserve"> what changes need to be implemented to current standards to protect detailed data?</w:t>
+      </w:r>
+    </w:p>
+    <w:p/>
+    <w:p>
+      <w:pPr>
+        <w:pStyle w:val="ListParagraph"/>
+        <w:numPr>
+          <w:ilvl w:val="0"/>
+          <w:numId w:val="7"/>
+        </w:numPr>
+      </w:pPr>
+      <w:r>
+        <w:t xml:space="preserve">Logically centered control authority in networks </w:t>
+      </w:r>
+      <w:r>
+        <w:t>control the control plane</w:t>
+      </w:r>
+      <w:r>
+        <w:t xml:space="preserve">. When a switch or device wants </w:t>
+      </w:r>
+      <w:proofErr w:type="gramStart"/>
+      <w:r>
+        <w:t>information</w:t>
+      </w:r>
+      <w:proofErr w:type="gramEnd"/>
+      <w:r>
+        <w:t xml:space="preserve"> they ask the controller.</w:t>
+      </w:r>
+    </w:p>
+    <w:p>
+      <w:pPr>
+        <w:pStyle w:val="ListParagraph"/>
+        <w:numPr>
+          <w:ilvl w:val="0"/>
+          <w:numId w:val="7"/>
+        </w:numPr>
+      </w:pPr>
+      <w:r>
+        <w:t>SCADA operates the reverse way (</w:t>
+      </w:r>
+      <w:proofErr w:type="spellStart"/>
+      <w:r>
+        <w:t>as</w:t>
+      </w:r>
+      <w:r>
+        <w:t>su</w:t>
+      </w:r>
+      <w:r>
+        <w:t>mpiton</w:t>
+      </w:r>
+      <w:proofErr w:type="spellEnd"/>
+      <w:r>
+        <w:t xml:space="preserve">) </w:t>
+      </w:r>
+      <w:r>
+        <w:t xml:space="preserve">where the decision was made at the forward data plane and </w:t>
+      </w:r>
+      <w:proofErr w:type="gramStart"/>
+      <w:r>
+        <w:t>now</w:t>
+      </w:r>
+      <w:proofErr w:type="gramEnd"/>
+      <w:r>
+        <w:t xml:space="preserve"> we tell the data historian</w:t>
+      </w:r>
+      <w:r>
+        <w:t>.</w:t>
+      </w:r>
+    </w:p>
+    <w:p>
+      <w:pPr>
+        <w:pStyle w:val="ListParagraph"/>
+        <w:numPr>
+          <w:ilvl w:val="0"/>
+          <w:numId w:val="7"/>
+        </w:numPr>
+      </w:pPr>
+      <w:r>
+        <w:t>Need to protect data plane at both device level and historian level</w:t>
+      </w:r>
       <w:bookmarkStart w:id="0" w:name="_GoBack"/>
       <w:bookmarkEnd w:id="0"/>
-    </w:p>
-    <w:p>
-      <w:pPr>
-        <w:pStyle w:val="ListParagraph"/>
-        <w:numPr>
-          <w:ilvl w:val="0"/>
-          <w:numId w:val="3"/>
-        </w:numPr>
-        <w:spacing w:after="0" w:line="240" w:lineRule="auto"/>
-        <w:rPr>
-          <w:rFonts w:eastAsia="Times New Roman" w:cs="Times New Roman"/>
-          <w:szCs w:val="24"/>
-        </w:rPr>
-      </w:pPr>
-      <w:r>
-        <w:rPr>
-          <w:rFonts w:eastAsia="Times New Roman" w:cs="Times New Roman"/>
-          <w:szCs w:val="24"/>
-        </w:rPr>
-        <w:t>Results – include graphs, equations, pictures, as appropriate</w:t>
-      </w:r>
-    </w:p>
-    <w:p>
-      <w:pPr>
-        <w:spacing w:after="0" w:line="240" w:lineRule="auto"/>
-        <w:rPr>
-          <w:rFonts w:eastAsia="Times New Roman" w:cs="Times New Roman"/>
-          <w:szCs w:val="24"/>
-        </w:rPr>
-      </w:pPr>
-    </w:p>
-    <w:p>
-      <w:pPr>
-        <w:spacing w:after="0" w:line="240" w:lineRule="auto"/>
-        <w:rPr>
-          <w:rFonts w:eastAsia="Times New Roman" w:cs="Times New Roman"/>
-          <w:szCs w:val="24"/>
-        </w:rPr>
-      </w:pPr>
-      <w:r>
-        <w:rPr>
-          <w:rFonts w:eastAsia="Times New Roman" w:cs="Times New Roman"/>
-          <w:szCs w:val="24"/>
-          <w:u w:val="single"/>
-        </w:rPr>
-        <w:t>Conclusions</w:t>
-      </w:r>
-    </w:p>
-    <w:p>
-      <w:pPr>
-        <w:pStyle w:val="ListParagraph"/>
-        <w:numPr>
-          <w:ilvl w:val="0"/>
-          <w:numId w:val="4"/>
-        </w:numPr>
-        <w:spacing w:after="0" w:line="240" w:lineRule="auto"/>
-        <w:rPr>
-          <w:rFonts w:eastAsia="Times New Roman" w:cs="Times New Roman"/>
-          <w:szCs w:val="24"/>
-        </w:rPr>
-      </w:pPr>
-      <w:r>
-        <w:rPr>
-          <w:rFonts w:eastAsia="Times New Roman" w:cs="Times New Roman"/>
-          <w:szCs w:val="24"/>
-        </w:rPr>
-        <w:t>What was accomplished / learned</w:t>
-      </w:r>
-    </w:p>
-    <w:p>
-      <w:pPr>
-        <w:pStyle w:val="ListParagraph"/>
-        <w:numPr>
-          <w:ilvl w:val="0"/>
-          <w:numId w:val="4"/>
-        </w:numPr>
-        <w:spacing w:after="0" w:line="240" w:lineRule="auto"/>
-        <w:rPr>
-          <w:rFonts w:eastAsia="Times New Roman" w:cs="Times New Roman"/>
-          <w:szCs w:val="24"/>
-        </w:rPr>
-      </w:pPr>
-      <w:r>
-        <w:rPr>
-          <w:rFonts w:eastAsia="Times New Roman" w:cs="Times New Roman"/>
-          <w:szCs w:val="24"/>
-        </w:rPr>
-        <w:t>What you would have done differently</w:t>
-      </w:r>
-    </w:p>
-    <w:p>
-      <w:pPr>
-        <w:pStyle w:val="ListParagraph"/>
-        <w:numPr>
-          <w:ilvl w:val="0"/>
-          <w:numId w:val="4"/>
-        </w:numPr>
-        <w:spacing w:after="0" w:line="240" w:lineRule="auto"/>
-        <w:rPr>
-          <w:rFonts w:eastAsia="Times New Roman" w:cs="Times New Roman"/>
-          <w:szCs w:val="24"/>
-        </w:rPr>
-      </w:pPr>
-      <w:r>
-        <w:rPr>
-          <w:rFonts w:eastAsia="Times New Roman" w:cs="Times New Roman"/>
-          <w:szCs w:val="24"/>
-        </w:rPr>
-        <w:t>Future work</w:t>
-      </w:r>
-    </w:p>
-    <w:p>
-      <w:pPr>
-        <w:spacing w:after="0" w:line="240" w:lineRule="auto"/>
-        <w:rPr>
-          <w:rFonts w:eastAsia="Times New Roman" w:cs="Times New Roman"/>
-          <w:szCs w:val="24"/>
-        </w:rPr>
-      </w:pPr>
-    </w:p>
-    <w:p>
-      <w:pPr>
-        <w:spacing w:after="0" w:line="240" w:lineRule="auto"/>
-        <w:rPr>
-          <w:rFonts w:eastAsia="Times New Roman" w:cs="Times New Roman"/>
-          <w:szCs w:val="24"/>
-          <w:u w:val="single"/>
-        </w:rPr>
-      </w:pPr>
-      <w:r>
-        <w:rPr>
-          <w:rFonts w:eastAsia="Times New Roman" w:cs="Times New Roman"/>
-          <w:szCs w:val="24"/>
-          <w:u w:val="single"/>
-        </w:rPr>
-        <w:t>References</w:t>
-      </w:r>
-    </w:p>
-    <w:p>
-      <w:pPr>
-        <w:spacing w:after="0" w:line="240" w:lineRule="auto"/>
-        <w:rPr>
-          <w:rFonts w:eastAsia="Times New Roman" w:cs="Times New Roman"/>
-          <w:szCs w:val="24"/>
-          <w:u w:val="single"/>
-        </w:rPr>
-      </w:pPr>
-    </w:p>
-    <w:p>
-      <w:pPr>
-        <w:spacing w:after="0" w:line="240" w:lineRule="auto"/>
-        <w:rPr>
-          <w:rFonts w:eastAsia="Times New Roman" w:cs="Times New Roman"/>
-          <w:szCs w:val="24"/>
-          <w:u w:val="single"/>
-        </w:rPr>
-      </w:pPr>
-      <w:r>
-        <w:rPr>
-          <w:rFonts w:eastAsia="Times New Roman" w:cs="Times New Roman"/>
-          <w:szCs w:val="24"/>
-          <w:u w:val="single"/>
-        </w:rPr>
-        <w:t>Appendix</w:t>
-      </w:r>
-    </w:p>
-    <w:p>
-      <w:pPr>
-        <w:spacing w:after="0" w:line="240" w:lineRule="auto"/>
-        <w:rPr>
-          <w:rFonts w:cs="Times New Roman"/>
-          <w:u w:val="single"/>
-        </w:rPr>
-      </w:pPr>
-    </w:p>
-    <w:p>
-      <w:pPr>
-        <w:spacing w:after="0" w:line="240" w:lineRule="auto"/>
-        <w:rPr>
-          <w:rFonts w:cs="Times New Roman"/>
-          <w:u w:val="single"/>
-        </w:rPr>
-      </w:pPr>
-      <w:r>
-        <w:rPr>
-          <w:rFonts w:cs="Times New Roman"/>
-          <w:u w:val="single"/>
-        </w:rPr>
-        <w:t>Technology Discussion</w:t>
-      </w:r>
-    </w:p>
-    <w:p>
-      <w:pPr>
-        <w:spacing w:after="0" w:line="240" w:lineRule="auto"/>
-        <w:rPr>
-          <w:rFonts w:cs="Times New Roman"/>
-          <w:u w:val="single"/>
-        </w:rPr>
-      </w:pPr>
-    </w:p>
-    <w:p>
-      <w:pPr>
-        <w:spacing w:after="0" w:line="240" w:lineRule="auto"/>
-        <w:rPr>
-          <w:rFonts w:cs="Times New Roman"/>
-          <w:u w:val="single"/>
-        </w:rPr>
-      </w:pPr>
-    </w:p>
-    <w:p>
-      <w:pPr>
-        <w:spacing w:after="0" w:line="240" w:lineRule="auto"/>
-        <w:rPr>
-          <w:rFonts w:cs="Times New Roman"/>
-          <w:u w:val="single"/>
-        </w:rPr>
-      </w:pPr>
-    </w:p>
-    <w:p>
-      <w:pPr>
-        <w:spacing w:after="0" w:line="240" w:lineRule="auto"/>
-        <w:rPr>
-          <w:rFonts w:cs="Times New Roman"/>
-          <w:u w:val="single"/>
-        </w:rPr>
-      </w:pPr>
-    </w:p>
-    <w:p>
-      <w:pPr>
-        <w:spacing w:after="0" w:line="240" w:lineRule="auto"/>
-        <w:rPr>
-          <w:rFonts w:cs="Times New Roman"/>
-          <w:u w:val="single"/>
-        </w:rPr>
-      </w:pPr>
-    </w:p>
-    <w:p>
-      <w:pPr>
-        <w:spacing w:after="0" w:line="240" w:lineRule="auto"/>
-        <w:rPr>
-          <w:rFonts w:cs="Times New Roman"/>
-          <w:u w:val="single"/>
-        </w:rPr>
-      </w:pPr>
-    </w:p>
-    <w:p>
-      <w:pPr>
-        <w:spacing w:after="0" w:line="240" w:lineRule="auto"/>
-        <w:rPr>
-          <w:rFonts w:cs="Times New Roman"/>
-          <w:u w:val="single"/>
-        </w:rPr>
-      </w:pPr>
-    </w:p>
-    <w:p>
-      <w:pPr>
-        <w:spacing w:after="0" w:line="240" w:lineRule="auto"/>
-        <w:rPr>
-          <w:rFonts w:cs="Times New Roman"/>
-          <w:u w:val="single"/>
-        </w:rPr>
-      </w:pPr>
-    </w:p>
-    <w:p>
-      <w:pPr>
-        <w:spacing w:after="0" w:line="240" w:lineRule="auto"/>
-        <w:rPr>
-          <w:rFonts w:cs="Times New Roman"/>
-          <w:u w:val="single"/>
-        </w:rPr>
-      </w:pPr>
-    </w:p>
-    <w:p>
-      <w:pPr>
-        <w:spacing w:after="0" w:line="240" w:lineRule="auto"/>
-        <w:rPr>
-          <w:rFonts w:cs="Times New Roman"/>
-          <w:u w:val="single"/>
-        </w:rPr>
-      </w:pPr>
-    </w:p>
-    <w:p>
-      <w:pPr>
-        <w:spacing w:after="0" w:line="240" w:lineRule="auto"/>
-        <w:rPr>
-          <w:rFonts w:cs="Times New Roman"/>
-          <w:u w:val="single"/>
-        </w:rPr>
-      </w:pPr>
-    </w:p>
-    <w:p>
-      <w:pPr>
-        <w:spacing w:after="0" w:line="240" w:lineRule="auto"/>
-        <w:rPr>
-          <w:rFonts w:cs="Times New Roman"/>
-          <w:u w:val="single"/>
-        </w:rPr>
-      </w:pPr>
-    </w:p>
-    <w:p>
-      <w:pPr>
-        <w:spacing w:after="0" w:line="240" w:lineRule="auto"/>
-        <w:rPr>
-          <w:rFonts w:cs="Times New Roman"/>
-          <w:u w:val="single"/>
-        </w:rPr>
-      </w:pPr>
-    </w:p>
-    <w:p>
-      <w:pPr>
-        <w:spacing w:after="0" w:line="240" w:lineRule="auto"/>
-        <w:rPr>
-          <w:rFonts w:cs="Times New Roman"/>
-          <w:b/>
-        </w:rPr>
-      </w:pPr>
-      <w:r>
-        <w:rPr>
-          <w:rFonts w:cs="Times New Roman"/>
-        </w:rPr>
-        <w:lastRenderedPageBreak/>
-        <w:t xml:space="preserve">Project description should include: </w:t>
-      </w:r>
-      <w:r>
-        <w:rPr>
-          <w:rFonts w:cs="Times New Roman"/>
-          <w:b/>
-        </w:rPr>
-        <w:t>“</w:t>
-      </w:r>
-      <w:r>
-        <w:rPr>
-          <w:rFonts w:cs="Times New Roman"/>
-          <w:b/>
-        </w:rPr>
-        <w:t>…</w:t>
-      </w:r>
-      <w:r>
-        <w:rPr>
-          <w:rFonts w:cs="Times New Roman"/>
-          <w:b/>
-        </w:rPr>
-        <w:t>of its scientific objectives, of the methodology that will be used, and of the significance and originality of this research project within the applicants’ field.</w:t>
-      </w:r>
-      <w:r>
-        <w:rPr>
-          <w:rFonts w:cs="Times New Roman"/>
-          <w:b/>
-        </w:rPr>
-        <w:t>”</w:t>
-      </w:r>
-    </w:p>
-    <w:p>
-      <w:pPr>
-        <w:spacing w:after="0" w:line="240" w:lineRule="auto"/>
-        <w:rPr>
-          <w:rFonts w:cs="Times New Roman"/>
-          <w:b/>
-        </w:rPr>
-      </w:pPr>
-    </w:p>
-    <w:p>
-      <w:pPr>
-        <w:pStyle w:val="ListParagraph"/>
-        <w:numPr>
-          <w:ilvl w:val="0"/>
-          <w:numId w:val="6"/>
-        </w:numPr>
-        <w:spacing w:after="0" w:line="240" w:lineRule="auto"/>
-        <w:rPr>
-          <w:b/>
-        </w:rPr>
-      </w:pPr>
-      <w:r>
-        <w:t>Description of field</w:t>
-      </w:r>
-    </w:p>
-    <w:p>
-      <w:pPr>
-        <w:pStyle w:val="ListParagraph"/>
-        <w:numPr>
-          <w:ilvl w:val="1"/>
-          <w:numId w:val="6"/>
-        </w:numPr>
-        <w:spacing w:after="0" w:line="240" w:lineRule="auto"/>
-        <w:rPr>
-          <w:b/>
-        </w:rPr>
-      </w:pPr>
-      <w:r>
-        <w:t>Overall systems look</w:t>
-      </w:r>
-    </w:p>
-    <w:p>
-      <w:pPr>
-        <w:pStyle w:val="ListParagraph"/>
-        <w:numPr>
-          <w:ilvl w:val="1"/>
-          <w:numId w:val="6"/>
-        </w:numPr>
-        <w:spacing w:after="0" w:line="240" w:lineRule="auto"/>
-        <w:rPr>
-          <w:b/>
-        </w:rPr>
-      </w:pPr>
-      <w:r>
-        <w:t>The age of cloud and data</w:t>
-      </w:r>
-    </w:p>
-    <w:p>
-      <w:pPr>
-        <w:pStyle w:val="ListParagraph"/>
-        <w:numPr>
-          <w:ilvl w:val="1"/>
-          <w:numId w:val="6"/>
-        </w:numPr>
-        <w:spacing w:after="0" w:line="240" w:lineRule="auto"/>
-        <w:rPr>
-          <w:b/>
-        </w:rPr>
-      </w:pPr>
-      <w:r>
-        <w:t>Data protection</w:t>
-      </w:r>
-    </w:p>
-    <w:p>
-      <w:pPr>
-        <w:pStyle w:val="ListParagraph"/>
-        <w:numPr>
-          <w:ilvl w:val="0"/>
-          <w:numId w:val="6"/>
-        </w:numPr>
-        <w:spacing w:after="0" w:line="240" w:lineRule="auto"/>
-        <w:rPr>
-          <w:b/>
-        </w:rPr>
-      </w:pPr>
-      <w:r>
-        <w:t>Frameworks and questions to ask</w:t>
-      </w:r>
-    </w:p>
-    <w:p>
-      <w:pPr>
-        <w:pStyle w:val="ListParagraph"/>
-        <w:numPr>
-          <w:ilvl w:val="1"/>
-          <w:numId w:val="6"/>
-        </w:numPr>
-        <w:spacing w:after="0" w:line="240" w:lineRule="auto"/>
-        <w:rPr>
-          <w:b/>
-        </w:rPr>
-      </w:pPr>
-      <w:r>
-        <w:t xml:space="preserve">Many standards: IEEE, IEC, NIST; </w:t>
-      </w:r>
-      <w:r>
-        <w:t>primary framework: OPC</w:t>
-      </w:r>
-      <w:r>
-        <w:t>, PLC, TCP</w:t>
-      </w:r>
-    </w:p>
-    <w:p>
-      <w:pPr>
-        <w:pStyle w:val="ListParagraph"/>
-        <w:numPr>
-          <w:ilvl w:val="1"/>
-          <w:numId w:val="6"/>
-        </w:numPr>
-        <w:spacing w:after="0" w:line="240" w:lineRule="auto"/>
-        <w:rPr>
-          <w:b/>
-        </w:rPr>
-      </w:pPr>
-      <w:r>
-        <w:t xml:space="preserve">Main question: </w:t>
-      </w:r>
-      <w:r>
-        <w:t>How to distribute</w:t>
-      </w:r>
-      <w:r>
-        <w:t>/obfuscate/</w:t>
-      </w:r>
-      <w:r>
-        <w:t>guard detailed</w:t>
-      </w:r>
-      <w:r>
-        <w:t xml:space="preserve"> data to</w:t>
-      </w:r>
-      <w:r>
-        <w:t xml:space="preserve"> protect</w:t>
-      </w:r>
-      <w:r>
-        <w:t xml:space="preserve"> against</w:t>
-      </w:r>
-      <w:r>
-        <w:t xml:space="preserve"> intellectual theft/espionage?</w:t>
-      </w:r>
-    </w:p>
-    <w:p>
-      <w:pPr>
-        <w:pStyle w:val="ListParagraph"/>
-        <w:numPr>
-          <w:ilvl w:val="2"/>
-          <w:numId w:val="6"/>
-        </w:numPr>
-        <w:spacing w:after="0" w:line="240" w:lineRule="auto"/>
-        <w:rPr>
-          <w:b/>
-        </w:rPr>
-      </w:pPr>
-      <w:r>
-        <w:t>Who wants access to the data?</w:t>
-      </w:r>
-    </w:p>
-    <w:p>
-      <w:pPr>
-        <w:pStyle w:val="ListParagraph"/>
-        <w:numPr>
-          <w:ilvl w:val="2"/>
-          <w:numId w:val="6"/>
-        </w:numPr>
-        <w:spacing w:after="0" w:line="240" w:lineRule="auto"/>
-        <w:rPr>
-          <w:b/>
-        </w:rPr>
-      </w:pPr>
-      <w:r>
-        <w:t>How does data security function</w:t>
-      </w:r>
-      <w:r>
-        <w:t xml:space="preserve"> in frameworks</w:t>
-      </w:r>
-      <w:r>
-        <w:t xml:space="preserve"> right now?</w:t>
-      </w:r>
-    </w:p>
-    <w:p>
-      <w:pPr>
-        <w:pStyle w:val="ListParagraph"/>
-        <w:numPr>
-          <w:ilvl w:val="2"/>
-          <w:numId w:val="6"/>
-        </w:numPr>
-        <w:spacing w:after="0" w:line="240" w:lineRule="auto"/>
-        <w:rPr>
-          <w:b/>
-        </w:rPr>
-      </w:pPr>
-      <w:r>
-        <w:t xml:space="preserve">What </w:t>
-      </w:r>
-      <w:r>
-        <w:t>requirements are needed</w:t>
-      </w:r>
-      <w:r>
-        <w:t xml:space="preserve"> </w:t>
-      </w:r>
-      <w:r>
-        <w:t xml:space="preserve">to preserve </w:t>
-      </w:r>
-      <w:r>
-        <w:t>data security?</w:t>
-      </w:r>
-    </w:p>
-    <w:p>
-      <w:pPr>
-        <w:pStyle w:val="ListParagraph"/>
-        <w:numPr>
-          <w:ilvl w:val="1"/>
-          <w:numId w:val="6"/>
-        </w:numPr>
-        <w:spacing w:after="0" w:line="240" w:lineRule="auto"/>
-        <w:rPr>
-          <w:b/>
-        </w:rPr>
-      </w:pPr>
-      <w:r>
-        <w:t xml:space="preserve">Cloud aspect of </w:t>
-      </w:r>
-      <w:r>
-        <w:t>DCS</w:t>
-      </w:r>
-    </w:p>
-    <w:p>
-      <w:pPr>
-        <w:pStyle w:val="ListParagraph"/>
-        <w:numPr>
-          <w:ilvl w:val="2"/>
-          <w:numId w:val="6"/>
-        </w:numPr>
-        <w:spacing w:after="0" w:line="240" w:lineRule="auto"/>
-        <w:rPr>
-          <w:b/>
-        </w:rPr>
-      </w:pPr>
-      <w:r>
-        <w:t>How does it work now?</w:t>
-      </w:r>
-    </w:p>
-    <w:p>
-      <w:pPr>
-        <w:pStyle w:val="ListParagraph"/>
-        <w:numPr>
-          <w:ilvl w:val="2"/>
-          <w:numId w:val="6"/>
-        </w:numPr>
-        <w:spacing w:after="0" w:line="240" w:lineRule="auto"/>
-        <w:rPr>
-          <w:b/>
-        </w:rPr>
-      </w:pPr>
-      <w:r>
-        <w:t>What does it offer in terms of data security?</w:t>
-      </w:r>
-    </w:p>
-    <w:p>
-      <w:pPr>
-        <w:pStyle w:val="ListParagraph"/>
-        <w:numPr>
-          <w:ilvl w:val="2"/>
-          <w:numId w:val="6"/>
-        </w:numPr>
-        <w:spacing w:after="0" w:line="240" w:lineRule="auto"/>
-        <w:rPr>
-          <w:b/>
-        </w:rPr>
-      </w:pPr>
-      <w:r>
-        <w:t>Is encryption enough?</w:t>
-      </w:r>
-    </w:p>
-    <w:p>
-      <w:pPr>
-        <w:pStyle w:val="ListParagraph"/>
-        <w:numPr>
-          <w:ilvl w:val="0"/>
-          <w:numId w:val="6"/>
-        </w:numPr>
-        <w:spacing w:after="0" w:line="240" w:lineRule="auto"/>
-      </w:pPr>
-      <w:r>
-        <w:t>Objective</w:t>
-      </w:r>
-      <w:r>
-        <w:t xml:space="preserve">: Research ways of preserving data security in DCS </w:t>
-      </w:r>
-      <w:r>
-        <w:t>to disclose data</w:t>
-      </w:r>
-      <w:r>
-        <w:t xml:space="preserve"> within requirements</w:t>
-      </w:r>
-      <w:r>
-        <w:t xml:space="preserve"> </w:t>
-      </w:r>
-    </w:p>
-    <w:p>
-      <w:pPr>
-        <w:pStyle w:val="ListParagraph"/>
-        <w:numPr>
-          <w:ilvl w:val="1"/>
-          <w:numId w:val="6"/>
-        </w:numPr>
-        <w:spacing w:after="0" w:line="240" w:lineRule="auto"/>
-      </w:pPr>
-      <w:r>
-        <w:t>Possible routes</w:t>
-      </w:r>
-    </w:p>
-    <w:p>
-      <w:pPr>
-        <w:pStyle w:val="ListParagraph"/>
-        <w:numPr>
-          <w:ilvl w:val="2"/>
-          <w:numId w:val="6"/>
-        </w:numPr>
-        <w:spacing w:after="0" w:line="240" w:lineRule="auto"/>
-      </w:pPr>
-      <w:r>
-        <w:t>Differential Privacy</w:t>
-      </w:r>
-    </w:p>
-    <w:p>
-      <w:pPr>
-        <w:pStyle w:val="ListParagraph"/>
-        <w:numPr>
-          <w:ilvl w:val="2"/>
-          <w:numId w:val="6"/>
-        </w:numPr>
-        <w:spacing w:after="0" w:line="240" w:lineRule="auto"/>
-      </w:pPr>
-      <w:r>
-        <w:t>Disclosure of only relevant indexes of data</w:t>
-      </w:r>
-      <w:r>
-        <w:t xml:space="preserve"> required</w:t>
-      </w:r>
-    </w:p>
-    <w:p>
-      <w:pPr>
-        <w:pStyle w:val="ListParagraph"/>
-        <w:numPr>
-          <w:ilvl w:val="2"/>
-          <w:numId w:val="6"/>
-        </w:numPr>
-        <w:spacing w:after="0" w:line="240" w:lineRule="auto"/>
-      </w:pPr>
-      <w:r>
-        <w:t>Cloud security</w:t>
-      </w:r>
-    </w:p>
-    <w:p>
-      <w:pPr>
-        <w:rPr>
-          <w:b/>
-        </w:rPr>
-      </w:pPr>
-    </w:p>
-    <w:p>
-      <w:pPr>
-        <w:rPr>
-          <w:u w:val="single"/>
-        </w:rPr>
-      </w:pPr>
-      <w:r>
-        <w:rPr>
-          <w:u w:val="single"/>
-        </w:rPr>
-        <w:t>Problem Approach</w:t>
-      </w:r>
     </w:p>
     <w:sectPr>
       <w:pgSz w:w="12240" w:h="15840"/>
@@ -1240,6 +1364,118 @@
     </w:lvl>
   </w:abstractNum>
   <w:abstractNum w:abstractNumId="1" w15:restartNumberingAfterBreak="0">
+    <w:nsid w:val="183B5286"/>
+    <w:multiLevelType w:val="hybridMultilevel"/>
+    <w:tmpl w:val="40E05F60"/>
+    <w:lvl w:ilvl="0" w:tplc="3FF27E0E">
+      <w:numFmt w:val="bullet"/>
+      <w:lvlText w:val="-"/>
+      <w:lvlJc w:val="left"/>
+      <w:pPr>
+        <w:ind w:left="720" w:hanging="360"/>
+      </w:pPr>
+      <w:rPr>
+        <w:rFonts w:ascii="Times New Roman" w:eastAsiaTheme="minorHAnsi" w:hAnsi="Times New Roman" w:cs="Times New Roman" w:hint="default"/>
+      </w:rPr>
+    </w:lvl>
+    <w:lvl w:ilvl="1" w:tplc="04090003" w:tentative="1">
+      <w:start w:val="1"/>
+      <w:numFmt w:val="bullet"/>
+      <w:lvlText w:val="o"/>
+      <w:lvlJc w:val="left"/>
+      <w:pPr>
+        <w:ind w:left="1440" w:hanging="360"/>
+      </w:pPr>
+      <w:rPr>
+        <w:rFonts w:ascii="Courier New" w:hAnsi="Courier New" w:cs="Courier New" w:hint="default"/>
+      </w:rPr>
+    </w:lvl>
+    <w:lvl w:ilvl="2" w:tplc="04090005" w:tentative="1">
+      <w:start w:val="1"/>
+      <w:numFmt w:val="bullet"/>
+      <w:lvlText w:val=""/>
+      <w:lvlJc w:val="left"/>
+      <w:pPr>
+        <w:ind w:left="2160" w:hanging="360"/>
+      </w:pPr>
+      <w:rPr>
+        <w:rFonts w:ascii="Wingdings" w:hAnsi="Wingdings" w:hint="default"/>
+      </w:rPr>
+    </w:lvl>
+    <w:lvl w:ilvl="3" w:tplc="04090001" w:tentative="1">
+      <w:start w:val="1"/>
+      <w:numFmt w:val="bullet"/>
+      <w:lvlText w:val=""/>
+      <w:lvlJc w:val="left"/>
+      <w:pPr>
+        <w:ind w:left="2880" w:hanging="360"/>
+      </w:pPr>
+      <w:rPr>
+        <w:rFonts w:ascii="Symbol" w:hAnsi="Symbol" w:hint="default"/>
+      </w:rPr>
+    </w:lvl>
+    <w:lvl w:ilvl="4" w:tplc="04090003" w:tentative="1">
+      <w:start w:val="1"/>
+      <w:numFmt w:val="bullet"/>
+      <w:lvlText w:val="o"/>
+      <w:lvlJc w:val="left"/>
+      <w:pPr>
+        <w:ind w:left="3600" w:hanging="360"/>
+      </w:pPr>
+      <w:rPr>
+        <w:rFonts w:ascii="Courier New" w:hAnsi="Courier New" w:cs="Courier New" w:hint="default"/>
+      </w:rPr>
+    </w:lvl>
+    <w:lvl w:ilvl="5" w:tplc="04090005" w:tentative="1">
+      <w:start w:val="1"/>
+      <w:numFmt w:val="bullet"/>
+      <w:lvlText w:val=""/>
+      <w:lvlJc w:val="left"/>
+      <w:pPr>
+        <w:ind w:left="4320" w:hanging="360"/>
+      </w:pPr>
+      <w:rPr>
+        <w:rFonts w:ascii="Wingdings" w:hAnsi="Wingdings" w:hint="default"/>
+      </w:rPr>
+    </w:lvl>
+    <w:lvl w:ilvl="6" w:tplc="04090001" w:tentative="1">
+      <w:start w:val="1"/>
+      <w:numFmt w:val="bullet"/>
+      <w:lvlText w:val=""/>
+      <w:lvlJc w:val="left"/>
+      <w:pPr>
+        <w:ind w:left="5040" w:hanging="360"/>
+      </w:pPr>
+      <w:rPr>
+        <w:rFonts w:ascii="Symbol" w:hAnsi="Symbol" w:hint="default"/>
+      </w:rPr>
+    </w:lvl>
+    <w:lvl w:ilvl="7" w:tplc="04090003" w:tentative="1">
+      <w:start w:val="1"/>
+      <w:numFmt w:val="bullet"/>
+      <w:lvlText w:val="o"/>
+      <w:lvlJc w:val="left"/>
+      <w:pPr>
+        <w:ind w:left="5760" w:hanging="360"/>
+      </w:pPr>
+      <w:rPr>
+        <w:rFonts w:ascii="Courier New" w:hAnsi="Courier New" w:cs="Courier New" w:hint="default"/>
+      </w:rPr>
+    </w:lvl>
+    <w:lvl w:ilvl="8" w:tplc="04090005" w:tentative="1">
+      <w:start w:val="1"/>
+      <w:numFmt w:val="bullet"/>
+      <w:lvlText w:val=""/>
+      <w:lvlJc w:val="left"/>
+      <w:pPr>
+        <w:ind w:left="6480" w:hanging="360"/>
+      </w:pPr>
+      <w:rPr>
+        <w:rFonts w:ascii="Wingdings" w:hAnsi="Wingdings" w:hint="default"/>
+      </w:rPr>
+    </w:lvl>
+  </w:abstractNum>
+  <w:abstractNum w:abstractNumId="2" w15:restartNumberingAfterBreak="0">
     <w:nsid w:val="44813BED"/>
     <w:multiLevelType w:val="hybridMultilevel"/>
     <w:tmpl w:val="17686EE4"/>
@@ -1328,7 +1564,7 @@
       </w:pPr>
     </w:lvl>
   </w:abstractNum>
-  <w:abstractNum w:abstractNumId="2" w15:restartNumberingAfterBreak="0">
+  <w:abstractNum w:abstractNumId="3" w15:restartNumberingAfterBreak="0">
     <w:nsid w:val="46060BE0"/>
     <w:multiLevelType w:val="hybridMultilevel"/>
     <w:tmpl w:val="716A9248"/>
@@ -1441,7 +1677,7 @@
       </w:rPr>
     </w:lvl>
   </w:abstractNum>
-  <w:abstractNum w:abstractNumId="3" w15:restartNumberingAfterBreak="0">
+  <w:abstractNum w:abstractNumId="4" w15:restartNumberingAfterBreak="0">
     <w:nsid w:val="4B3D299B"/>
     <w:multiLevelType w:val="hybridMultilevel"/>
     <w:tmpl w:val="AA145140"/>
@@ -1530,7 +1766,7 @@
       </w:pPr>
     </w:lvl>
   </w:abstractNum>
-  <w:abstractNum w:abstractNumId="4" w15:restartNumberingAfterBreak="0">
+  <w:abstractNum w:abstractNumId="5" w15:restartNumberingAfterBreak="0">
     <w:nsid w:val="58310614"/>
     <w:multiLevelType w:val="hybridMultilevel"/>
     <w:tmpl w:val="AE2EC4B4"/>
@@ -1643,7 +1879,7 @@
       </w:rPr>
     </w:lvl>
   </w:abstractNum>
-  <w:abstractNum w:abstractNumId="5" w15:restartNumberingAfterBreak="0">
+  <w:abstractNum w:abstractNumId="6" w15:restartNumberingAfterBreak="0">
     <w:nsid w:val="5E7F65AA"/>
     <w:multiLevelType w:val="hybridMultilevel"/>
     <w:tmpl w:val="CF4066CE"/>
@@ -1760,18 +1996,21 @@
     <w:abstractNumId w:val="0"/>
   </w:num>
   <w:num w:numId="2">
+    <w:abstractNumId w:val="5"/>
+  </w:num>
+  <w:num w:numId="3">
+    <w:abstractNumId w:val="3"/>
+  </w:num>
+  <w:num w:numId="4">
+    <w:abstractNumId w:val="6"/>
+  </w:num>
+  <w:num w:numId="5">
     <w:abstractNumId w:val="4"/>
   </w:num>
-  <w:num w:numId="3">
+  <w:num w:numId="6">
     <w:abstractNumId w:val="2"/>
   </w:num>
-  <w:num w:numId="4">
-    <w:abstractNumId w:val="5"/>
-  </w:num>
-  <w:num w:numId="5">
-    <w:abstractNumId w:val="3"/>
-  </w:num>
-  <w:num w:numId="6">
+  <w:num w:numId="7">
     <w:abstractNumId w:val="1"/>
   </w:num>
 </w:numbering>
